--- a/public/newcorpoadministrativo.docx
+++ b/public/newcorpoadministrativo.docx
@@ -313,9 +313,9 @@
 
 <file path=word/numbering.xml><?xml version="1.0" encoding="utf-8"?>
 <w:numbering xmlns:wpc="http://schemas.microsoft.com/office/word/2010/wordprocessingCanvas" xmlns:cx="http://schemas.microsoft.com/office/drawing/2014/chartex" xmlns:cx1="http://schemas.microsoft.com/office/drawing/2015/9/8/chartex" xmlns:cx2="http://schemas.microsoft.com/office/drawing/2015/10/21/chartex" xmlns:cx3="http://schemas.microsoft.com/office/drawing/2016/5/9/chartex" xmlns:cx4="http://schemas.microsoft.com/office/drawing/2016/5/10/chartex" xmlns:cx5="http://schemas.microsoft.com/office/drawing/2016/5/11/chartex" xmlns:cx6="http://schemas.microsoft.com/office/drawing/2016/5/12/chartex" xmlns:cx7="http://schemas.microsoft.com/office/drawing/2016/5/13/chartex" xmlns:cx8="http://schemas.microsoft.com/office/drawing/2016/5/14/chartex" xmlns:mc="http://schemas.openxmlformats.org/markup-compatibility/2006" xmlns:aink="http://schemas.microsoft.com/office/drawing/2016/ink" xmlns:am3d="http://schemas.microsoft.com/office/drawing/2017/model3d" xmlns:o="urn:schemas-microsoft-com:office:office" xmlns:r="http://schemas.openxmlformats.org/officeDocument/2006/relationships" xmlns:m="http://schemas.openxmlformats.org/officeDocument/2006/math" xmlns:v="urn:schemas-microsoft-com:vml" xmlns:wp14="http://schemas.microsoft.com/office/word/2010/wordprocessingDrawing" xmlns:wp="http://schemas.openxmlformats.org/drawingml/2006/wordprocessingDrawing" xmlns:w10="urn:schemas-microsoft-com:office:word" xmlns:w="http://schemas.openxmlformats.org/wordprocessingml/2006/main" xmlns:w14="http://schemas.microsoft.com/office/word/2010/wordml" xmlns:w15="http://schemas.microsoft.com/office/word/2012/wordml" xmlns:w16cid="http://schemas.microsoft.com/office/word/2016/wordml/cid" xmlns:w16se="http://schemas.microsoft.com/office/word/2015/wordml/symex" xmlns:wpg="http://schemas.microsoft.com/office/word/2010/wordprocessingGroup" xmlns:wpi="http://schemas.microsoft.com/office/word/2010/wordprocessingInk" xmlns:wne="http://schemas.microsoft.com/office/word/2006/wordml" xmlns:wps="http://schemas.microsoft.com/office/word/2010/wordprocessingShape" mc:Ignorable="w14 w15 w16se w16cid wp14">
-  <w:abstractNum w:abstractNumId="55985508">
+  <w:abstractNum w:abstractNumId="26604063">
     <w:multiLevelType w:val="hybridMultilevel"/>
-    <w:lvl w:ilvl="0" w:tplc="59575802">
+    <w:lvl w:ilvl="0" w:tplc="39150708">
       <w:start w:val="1"/>
       <w:numFmt w:val="decimal"/>
       <w:lvlText w:val="%1."/>
@@ -324,7 +324,7 @@
         <w:ind w:left="720" w:hanging="360"/>
       </w:pPr>
     </w:lvl>
-    <w:lvl w:ilvl="1" w:tplc="59575802" w:tentative="1">
+    <w:lvl w:ilvl="1" w:tplc="39150708" w:tentative="1">
       <w:start w:val="1"/>
       <w:numFmt w:val="lowerLetter"/>
       <w:lvlText w:val="%2."/>
@@ -333,7 +333,7 @@
         <w:ind w:left="1440" w:hanging="360"/>
       </w:pPr>
     </w:lvl>
-    <w:lvl w:ilvl="2" w:tplc="59575802" w:tentative="1">
+    <w:lvl w:ilvl="2" w:tplc="39150708" w:tentative="1">
       <w:start w:val="1"/>
       <w:numFmt w:val="lowerRoman"/>
       <w:lvlText w:val="%3."/>
@@ -342,7 +342,7 @@
         <w:ind w:left="2160" w:hanging="180"/>
       </w:pPr>
     </w:lvl>
-    <w:lvl w:ilvl="3" w:tplc="59575802" w:tentative="1">
+    <w:lvl w:ilvl="3" w:tplc="39150708" w:tentative="1">
       <w:start w:val="1"/>
       <w:numFmt w:val="decimal"/>
       <w:lvlText w:val="%4."/>
@@ -351,7 +351,7 @@
         <w:ind w:left="2880" w:hanging="360"/>
       </w:pPr>
     </w:lvl>
-    <w:lvl w:ilvl="4" w:tplc="59575802" w:tentative="1">
+    <w:lvl w:ilvl="4" w:tplc="39150708" w:tentative="1">
       <w:start w:val="1"/>
       <w:numFmt w:val="lowerLetter"/>
       <w:lvlText w:val="%5."/>
@@ -360,7 +360,7 @@
         <w:ind w:left="3600" w:hanging="360"/>
       </w:pPr>
     </w:lvl>
-    <w:lvl w:ilvl="5" w:tplc="59575802" w:tentative="1">
+    <w:lvl w:ilvl="5" w:tplc="39150708" w:tentative="1">
       <w:start w:val="1"/>
       <w:numFmt w:val="lowerRoman"/>
       <w:lvlText w:val="%6."/>
@@ -369,7 +369,7 @@
         <w:ind w:left="4320" w:hanging="180"/>
       </w:pPr>
     </w:lvl>
-    <w:lvl w:ilvl="6" w:tplc="59575802" w:tentative="1">
+    <w:lvl w:ilvl="6" w:tplc="39150708" w:tentative="1">
       <w:start w:val="1"/>
       <w:numFmt w:val="decimal"/>
       <w:lvlText w:val="%7."/>
@@ -378,7 +378,7 @@
         <w:ind w:left="5040" w:hanging="360"/>
       </w:pPr>
     </w:lvl>
-    <w:lvl w:ilvl="7" w:tplc="59575802" w:tentative="1">
+    <w:lvl w:ilvl="7" w:tplc="39150708" w:tentative="1">
       <w:start w:val="1"/>
       <w:numFmt w:val="lowerLetter"/>
       <w:lvlText w:val="%8."/>
@@ -387,7 +387,7 @@
         <w:ind w:left="5760" w:hanging="360"/>
       </w:pPr>
     </w:lvl>
-    <w:lvl w:ilvl="8" w:tplc="59575802" w:tentative="1">
+    <w:lvl w:ilvl="8" w:tplc="39150708" w:tentative="1">
       <w:start w:val="1"/>
       <w:numFmt w:val="lowerRoman"/>
       <w:lvlText w:val="%9."/>
@@ -397,9 +397,9 @@
       </w:pPr>
     </w:lvl>
   </w:abstractNum>
-  <w:abstractNum w:abstractNumId="55985507">
+  <w:abstractNum w:abstractNumId="26604062">
     <w:multiLevelType w:val="hybridMultilevel"/>
-    <w:lvl w:ilvl="0" w:tplc="94279884">
+    <w:lvl w:ilvl="0" w:tplc="41322837">
       <w:start w:val="1"/>
       <w:numFmt w:val="bullet"/>
       <w:lvlText w:val=""/>
@@ -1671,11 +1671,11 @@
   <w:num w:numId="7">
     <w:abstractNumId w:val="11"/>
   </w:num>
-  <w:num w:numId="55985507">
-    <w:abstractNumId w:val="55985507"/>
+  <w:num w:numId="26604062">
+    <w:abstractNumId w:val="26604062"/>
   </w:num>
-  <w:num w:numId="55985508">
-    <w:abstractNumId w:val="55985508"/>
+  <w:num w:numId="26604063">
+    <w:abstractNumId w:val="26604063"/>
   </w:num>
   <w:numIdMacAtCleanup w:val="7"/>
 </w:numbering>

--- a/public/newcorpoadministrativo.docx
+++ b/public/newcorpoadministrativo.docx
@@ -313,9 +313,9 @@
 
 <file path=word/numbering.xml><?xml version="1.0" encoding="utf-8"?>
 <w:numbering xmlns:wpc="http://schemas.microsoft.com/office/word/2010/wordprocessingCanvas" xmlns:cx="http://schemas.microsoft.com/office/drawing/2014/chartex" xmlns:cx1="http://schemas.microsoft.com/office/drawing/2015/9/8/chartex" xmlns:cx2="http://schemas.microsoft.com/office/drawing/2015/10/21/chartex" xmlns:cx3="http://schemas.microsoft.com/office/drawing/2016/5/9/chartex" xmlns:cx4="http://schemas.microsoft.com/office/drawing/2016/5/10/chartex" xmlns:cx5="http://schemas.microsoft.com/office/drawing/2016/5/11/chartex" xmlns:cx6="http://schemas.microsoft.com/office/drawing/2016/5/12/chartex" xmlns:cx7="http://schemas.microsoft.com/office/drawing/2016/5/13/chartex" xmlns:cx8="http://schemas.microsoft.com/office/drawing/2016/5/14/chartex" xmlns:mc="http://schemas.openxmlformats.org/markup-compatibility/2006" xmlns:aink="http://schemas.microsoft.com/office/drawing/2016/ink" xmlns:am3d="http://schemas.microsoft.com/office/drawing/2017/model3d" xmlns:o="urn:schemas-microsoft-com:office:office" xmlns:r="http://schemas.openxmlformats.org/officeDocument/2006/relationships" xmlns:m="http://schemas.openxmlformats.org/officeDocument/2006/math" xmlns:v="urn:schemas-microsoft-com:vml" xmlns:wp14="http://schemas.microsoft.com/office/word/2010/wordprocessingDrawing" xmlns:wp="http://schemas.openxmlformats.org/drawingml/2006/wordprocessingDrawing" xmlns:w10="urn:schemas-microsoft-com:office:word" xmlns:w="http://schemas.openxmlformats.org/wordprocessingml/2006/main" xmlns:w14="http://schemas.microsoft.com/office/word/2010/wordml" xmlns:w15="http://schemas.microsoft.com/office/word/2012/wordml" xmlns:w16cid="http://schemas.microsoft.com/office/word/2016/wordml/cid" xmlns:w16se="http://schemas.microsoft.com/office/word/2015/wordml/symex" xmlns:wpg="http://schemas.microsoft.com/office/word/2010/wordprocessingGroup" xmlns:wpi="http://schemas.microsoft.com/office/word/2010/wordprocessingInk" xmlns:wne="http://schemas.microsoft.com/office/word/2006/wordml" xmlns:wps="http://schemas.microsoft.com/office/word/2010/wordprocessingShape" mc:Ignorable="w14 w15 w16se w16cid wp14">
-  <w:abstractNum w:abstractNumId="26604063">
+  <w:abstractNum w:abstractNumId="47623519">
     <w:multiLevelType w:val="hybridMultilevel"/>
-    <w:lvl w:ilvl="0" w:tplc="39150708">
+    <w:lvl w:ilvl="0" w:tplc="77743709">
       <w:start w:val="1"/>
       <w:numFmt w:val="decimal"/>
       <w:lvlText w:val="%1."/>
@@ -324,7 +324,7 @@
         <w:ind w:left="720" w:hanging="360"/>
       </w:pPr>
     </w:lvl>
-    <w:lvl w:ilvl="1" w:tplc="39150708" w:tentative="1">
+    <w:lvl w:ilvl="1" w:tplc="77743709" w:tentative="1">
       <w:start w:val="1"/>
       <w:numFmt w:val="lowerLetter"/>
       <w:lvlText w:val="%2."/>
@@ -333,7 +333,7 @@
         <w:ind w:left="1440" w:hanging="360"/>
       </w:pPr>
     </w:lvl>
-    <w:lvl w:ilvl="2" w:tplc="39150708" w:tentative="1">
+    <w:lvl w:ilvl="2" w:tplc="77743709" w:tentative="1">
       <w:start w:val="1"/>
       <w:numFmt w:val="lowerRoman"/>
       <w:lvlText w:val="%3."/>
@@ -342,7 +342,7 @@
         <w:ind w:left="2160" w:hanging="180"/>
       </w:pPr>
     </w:lvl>
-    <w:lvl w:ilvl="3" w:tplc="39150708" w:tentative="1">
+    <w:lvl w:ilvl="3" w:tplc="77743709" w:tentative="1">
       <w:start w:val="1"/>
       <w:numFmt w:val="decimal"/>
       <w:lvlText w:val="%4."/>
@@ -351,7 +351,7 @@
         <w:ind w:left="2880" w:hanging="360"/>
       </w:pPr>
     </w:lvl>
-    <w:lvl w:ilvl="4" w:tplc="39150708" w:tentative="1">
+    <w:lvl w:ilvl="4" w:tplc="77743709" w:tentative="1">
       <w:start w:val="1"/>
       <w:numFmt w:val="lowerLetter"/>
       <w:lvlText w:val="%5."/>
@@ -360,7 +360,7 @@
         <w:ind w:left="3600" w:hanging="360"/>
       </w:pPr>
     </w:lvl>
-    <w:lvl w:ilvl="5" w:tplc="39150708" w:tentative="1">
+    <w:lvl w:ilvl="5" w:tplc="77743709" w:tentative="1">
       <w:start w:val="1"/>
       <w:numFmt w:val="lowerRoman"/>
       <w:lvlText w:val="%6."/>
@@ -369,7 +369,7 @@
         <w:ind w:left="4320" w:hanging="180"/>
       </w:pPr>
     </w:lvl>
-    <w:lvl w:ilvl="6" w:tplc="39150708" w:tentative="1">
+    <w:lvl w:ilvl="6" w:tplc="77743709" w:tentative="1">
       <w:start w:val="1"/>
       <w:numFmt w:val="decimal"/>
       <w:lvlText w:val="%7."/>
@@ -378,7 +378,7 @@
         <w:ind w:left="5040" w:hanging="360"/>
       </w:pPr>
     </w:lvl>
-    <w:lvl w:ilvl="7" w:tplc="39150708" w:tentative="1">
+    <w:lvl w:ilvl="7" w:tplc="77743709" w:tentative="1">
       <w:start w:val="1"/>
       <w:numFmt w:val="lowerLetter"/>
       <w:lvlText w:val="%8."/>
@@ -387,7 +387,7 @@
         <w:ind w:left="5760" w:hanging="360"/>
       </w:pPr>
     </w:lvl>
-    <w:lvl w:ilvl="8" w:tplc="39150708" w:tentative="1">
+    <w:lvl w:ilvl="8" w:tplc="77743709" w:tentative="1">
       <w:start w:val="1"/>
       <w:numFmt w:val="lowerRoman"/>
       <w:lvlText w:val="%9."/>
@@ -397,9 +397,9 @@
       </w:pPr>
     </w:lvl>
   </w:abstractNum>
-  <w:abstractNum w:abstractNumId="26604062">
+  <w:abstractNum w:abstractNumId="47623518">
     <w:multiLevelType w:val="hybridMultilevel"/>
-    <w:lvl w:ilvl="0" w:tplc="41322837">
+    <w:lvl w:ilvl="0" w:tplc="83299460">
       <w:start w:val="1"/>
       <w:numFmt w:val="bullet"/>
       <w:lvlText w:val=""/>
@@ -1671,11 +1671,11 @@
   <w:num w:numId="7">
     <w:abstractNumId w:val="11"/>
   </w:num>
-  <w:num w:numId="26604062">
-    <w:abstractNumId w:val="26604062"/>
+  <w:num w:numId="47623518">
+    <w:abstractNumId w:val="47623518"/>
   </w:num>
-  <w:num w:numId="26604063">
-    <w:abstractNumId w:val="26604063"/>
+  <w:num w:numId="47623519">
+    <w:abstractNumId w:val="47623519"/>
   </w:num>
   <w:numIdMacAtCleanup w:val="7"/>
 </w:numbering>

--- a/public/newcorpoadministrativo.docx
+++ b/public/newcorpoadministrativo.docx
@@ -313,9 +313,9 @@
 
 <file path=word/numbering.xml><?xml version="1.0" encoding="utf-8"?>
 <w:numbering xmlns:wpc="http://schemas.microsoft.com/office/word/2010/wordprocessingCanvas" xmlns:cx="http://schemas.microsoft.com/office/drawing/2014/chartex" xmlns:cx1="http://schemas.microsoft.com/office/drawing/2015/9/8/chartex" xmlns:cx2="http://schemas.microsoft.com/office/drawing/2015/10/21/chartex" xmlns:cx3="http://schemas.microsoft.com/office/drawing/2016/5/9/chartex" xmlns:cx4="http://schemas.microsoft.com/office/drawing/2016/5/10/chartex" xmlns:cx5="http://schemas.microsoft.com/office/drawing/2016/5/11/chartex" xmlns:cx6="http://schemas.microsoft.com/office/drawing/2016/5/12/chartex" xmlns:cx7="http://schemas.microsoft.com/office/drawing/2016/5/13/chartex" xmlns:cx8="http://schemas.microsoft.com/office/drawing/2016/5/14/chartex" xmlns:mc="http://schemas.openxmlformats.org/markup-compatibility/2006" xmlns:aink="http://schemas.microsoft.com/office/drawing/2016/ink" xmlns:am3d="http://schemas.microsoft.com/office/drawing/2017/model3d" xmlns:o="urn:schemas-microsoft-com:office:office" xmlns:r="http://schemas.openxmlformats.org/officeDocument/2006/relationships" xmlns:m="http://schemas.openxmlformats.org/officeDocument/2006/math" xmlns:v="urn:schemas-microsoft-com:vml" xmlns:wp14="http://schemas.microsoft.com/office/word/2010/wordprocessingDrawing" xmlns:wp="http://schemas.openxmlformats.org/drawingml/2006/wordprocessingDrawing" xmlns:w10="urn:schemas-microsoft-com:office:word" xmlns:w="http://schemas.openxmlformats.org/wordprocessingml/2006/main" xmlns:w14="http://schemas.microsoft.com/office/word/2010/wordml" xmlns:w15="http://schemas.microsoft.com/office/word/2012/wordml" xmlns:w16cid="http://schemas.microsoft.com/office/word/2016/wordml/cid" xmlns:w16se="http://schemas.microsoft.com/office/word/2015/wordml/symex" xmlns:wpg="http://schemas.microsoft.com/office/word/2010/wordprocessingGroup" xmlns:wpi="http://schemas.microsoft.com/office/word/2010/wordprocessingInk" xmlns:wne="http://schemas.microsoft.com/office/word/2006/wordml" xmlns:wps="http://schemas.microsoft.com/office/word/2010/wordprocessingShape" mc:Ignorable="w14 w15 w16se w16cid wp14">
-  <w:abstractNum w:abstractNumId="47623519">
+  <w:abstractNum w:abstractNumId="14703730">
     <w:multiLevelType w:val="hybridMultilevel"/>
-    <w:lvl w:ilvl="0" w:tplc="77743709">
+    <w:lvl w:ilvl="0" w:tplc="99028078">
       <w:start w:val="1"/>
       <w:numFmt w:val="decimal"/>
       <w:lvlText w:val="%1."/>
@@ -324,7 +324,7 @@
         <w:ind w:left="720" w:hanging="360"/>
       </w:pPr>
     </w:lvl>
-    <w:lvl w:ilvl="1" w:tplc="77743709" w:tentative="1">
+    <w:lvl w:ilvl="1" w:tplc="99028078" w:tentative="1">
       <w:start w:val="1"/>
       <w:numFmt w:val="lowerLetter"/>
       <w:lvlText w:val="%2."/>
@@ -333,7 +333,7 @@
         <w:ind w:left="1440" w:hanging="360"/>
       </w:pPr>
     </w:lvl>
-    <w:lvl w:ilvl="2" w:tplc="77743709" w:tentative="1">
+    <w:lvl w:ilvl="2" w:tplc="99028078" w:tentative="1">
       <w:start w:val="1"/>
       <w:numFmt w:val="lowerRoman"/>
       <w:lvlText w:val="%3."/>
@@ -342,7 +342,7 @@
         <w:ind w:left="2160" w:hanging="180"/>
       </w:pPr>
     </w:lvl>
-    <w:lvl w:ilvl="3" w:tplc="77743709" w:tentative="1">
+    <w:lvl w:ilvl="3" w:tplc="99028078" w:tentative="1">
       <w:start w:val="1"/>
       <w:numFmt w:val="decimal"/>
       <w:lvlText w:val="%4."/>
@@ -351,7 +351,7 @@
         <w:ind w:left="2880" w:hanging="360"/>
       </w:pPr>
     </w:lvl>
-    <w:lvl w:ilvl="4" w:tplc="77743709" w:tentative="1">
+    <w:lvl w:ilvl="4" w:tplc="99028078" w:tentative="1">
       <w:start w:val="1"/>
       <w:numFmt w:val="lowerLetter"/>
       <w:lvlText w:val="%5."/>
@@ -360,7 +360,7 @@
         <w:ind w:left="3600" w:hanging="360"/>
       </w:pPr>
     </w:lvl>
-    <w:lvl w:ilvl="5" w:tplc="77743709" w:tentative="1">
+    <w:lvl w:ilvl="5" w:tplc="99028078" w:tentative="1">
       <w:start w:val="1"/>
       <w:numFmt w:val="lowerRoman"/>
       <w:lvlText w:val="%6."/>
@@ -369,7 +369,7 @@
         <w:ind w:left="4320" w:hanging="180"/>
       </w:pPr>
     </w:lvl>
-    <w:lvl w:ilvl="6" w:tplc="77743709" w:tentative="1">
+    <w:lvl w:ilvl="6" w:tplc="99028078" w:tentative="1">
       <w:start w:val="1"/>
       <w:numFmt w:val="decimal"/>
       <w:lvlText w:val="%7."/>
@@ -378,7 +378,7 @@
         <w:ind w:left="5040" w:hanging="360"/>
       </w:pPr>
     </w:lvl>
-    <w:lvl w:ilvl="7" w:tplc="77743709" w:tentative="1">
+    <w:lvl w:ilvl="7" w:tplc="99028078" w:tentative="1">
       <w:start w:val="1"/>
       <w:numFmt w:val="lowerLetter"/>
       <w:lvlText w:val="%8."/>
@@ -387,7 +387,7 @@
         <w:ind w:left="5760" w:hanging="360"/>
       </w:pPr>
     </w:lvl>
-    <w:lvl w:ilvl="8" w:tplc="77743709" w:tentative="1">
+    <w:lvl w:ilvl="8" w:tplc="99028078" w:tentative="1">
       <w:start w:val="1"/>
       <w:numFmt w:val="lowerRoman"/>
       <w:lvlText w:val="%9."/>
@@ -397,9 +397,9 @@
       </w:pPr>
     </w:lvl>
   </w:abstractNum>
-  <w:abstractNum w:abstractNumId="47623518">
+  <w:abstractNum w:abstractNumId="14703729">
     <w:multiLevelType w:val="hybridMultilevel"/>
-    <w:lvl w:ilvl="0" w:tplc="83299460">
+    <w:lvl w:ilvl="0" w:tplc="93699167">
       <w:start w:val="1"/>
       <w:numFmt w:val="bullet"/>
       <w:lvlText w:val=""/>
@@ -1671,11 +1671,11 @@
   <w:num w:numId="7">
     <w:abstractNumId w:val="11"/>
   </w:num>
-  <w:num w:numId="47623518">
-    <w:abstractNumId w:val="47623518"/>
+  <w:num w:numId="14703729">
+    <w:abstractNumId w:val="14703729"/>
   </w:num>
-  <w:num w:numId="47623519">
-    <w:abstractNumId w:val="47623519"/>
+  <w:num w:numId="14703730">
+    <w:abstractNumId w:val="14703730"/>
   </w:num>
   <w:numIdMacAtCleanup w:val="7"/>
 </w:numbering>

--- a/public/newcorpoadministrativo.docx
+++ b/public/newcorpoadministrativo.docx
@@ -313,9 +313,9 @@
 
 <file path=word/numbering.xml><?xml version="1.0" encoding="utf-8"?>
 <w:numbering xmlns:wpc="http://schemas.microsoft.com/office/word/2010/wordprocessingCanvas" xmlns:cx="http://schemas.microsoft.com/office/drawing/2014/chartex" xmlns:cx1="http://schemas.microsoft.com/office/drawing/2015/9/8/chartex" xmlns:cx2="http://schemas.microsoft.com/office/drawing/2015/10/21/chartex" xmlns:cx3="http://schemas.microsoft.com/office/drawing/2016/5/9/chartex" xmlns:cx4="http://schemas.microsoft.com/office/drawing/2016/5/10/chartex" xmlns:cx5="http://schemas.microsoft.com/office/drawing/2016/5/11/chartex" xmlns:cx6="http://schemas.microsoft.com/office/drawing/2016/5/12/chartex" xmlns:cx7="http://schemas.microsoft.com/office/drawing/2016/5/13/chartex" xmlns:cx8="http://schemas.microsoft.com/office/drawing/2016/5/14/chartex" xmlns:mc="http://schemas.openxmlformats.org/markup-compatibility/2006" xmlns:aink="http://schemas.microsoft.com/office/drawing/2016/ink" xmlns:am3d="http://schemas.microsoft.com/office/drawing/2017/model3d" xmlns:o="urn:schemas-microsoft-com:office:office" xmlns:r="http://schemas.openxmlformats.org/officeDocument/2006/relationships" xmlns:m="http://schemas.openxmlformats.org/officeDocument/2006/math" xmlns:v="urn:schemas-microsoft-com:vml" xmlns:wp14="http://schemas.microsoft.com/office/word/2010/wordprocessingDrawing" xmlns:wp="http://schemas.openxmlformats.org/drawingml/2006/wordprocessingDrawing" xmlns:w10="urn:schemas-microsoft-com:office:word" xmlns:w="http://schemas.openxmlformats.org/wordprocessingml/2006/main" xmlns:w14="http://schemas.microsoft.com/office/word/2010/wordml" xmlns:w15="http://schemas.microsoft.com/office/word/2012/wordml" xmlns:w16cid="http://schemas.microsoft.com/office/word/2016/wordml/cid" xmlns:w16se="http://schemas.microsoft.com/office/word/2015/wordml/symex" xmlns:wpg="http://schemas.microsoft.com/office/word/2010/wordprocessingGroup" xmlns:wpi="http://schemas.microsoft.com/office/word/2010/wordprocessingInk" xmlns:wne="http://schemas.microsoft.com/office/word/2006/wordml" xmlns:wps="http://schemas.microsoft.com/office/word/2010/wordprocessingShape" mc:Ignorable="w14 w15 w16se w16cid wp14">
-  <w:abstractNum w:abstractNumId="14703730">
+  <w:abstractNum w:abstractNumId="86286132">
     <w:multiLevelType w:val="hybridMultilevel"/>
-    <w:lvl w:ilvl="0" w:tplc="99028078">
+    <w:lvl w:ilvl="0" w:tplc="76011495">
       <w:start w:val="1"/>
       <w:numFmt w:val="decimal"/>
       <w:lvlText w:val="%1."/>
@@ -324,7 +324,7 @@
         <w:ind w:left="720" w:hanging="360"/>
       </w:pPr>
     </w:lvl>
-    <w:lvl w:ilvl="1" w:tplc="99028078" w:tentative="1">
+    <w:lvl w:ilvl="1" w:tplc="76011495" w:tentative="1">
       <w:start w:val="1"/>
       <w:numFmt w:val="lowerLetter"/>
       <w:lvlText w:val="%2."/>
@@ -333,7 +333,7 @@
         <w:ind w:left="1440" w:hanging="360"/>
       </w:pPr>
     </w:lvl>
-    <w:lvl w:ilvl="2" w:tplc="99028078" w:tentative="1">
+    <w:lvl w:ilvl="2" w:tplc="76011495" w:tentative="1">
       <w:start w:val="1"/>
       <w:numFmt w:val="lowerRoman"/>
       <w:lvlText w:val="%3."/>
@@ -342,7 +342,7 @@
         <w:ind w:left="2160" w:hanging="180"/>
       </w:pPr>
     </w:lvl>
-    <w:lvl w:ilvl="3" w:tplc="99028078" w:tentative="1">
+    <w:lvl w:ilvl="3" w:tplc="76011495" w:tentative="1">
       <w:start w:val="1"/>
       <w:numFmt w:val="decimal"/>
       <w:lvlText w:val="%4."/>
@@ -351,7 +351,7 @@
         <w:ind w:left="2880" w:hanging="360"/>
       </w:pPr>
     </w:lvl>
-    <w:lvl w:ilvl="4" w:tplc="99028078" w:tentative="1">
+    <w:lvl w:ilvl="4" w:tplc="76011495" w:tentative="1">
       <w:start w:val="1"/>
       <w:numFmt w:val="lowerLetter"/>
       <w:lvlText w:val="%5."/>
@@ -360,7 +360,7 @@
         <w:ind w:left="3600" w:hanging="360"/>
       </w:pPr>
     </w:lvl>
-    <w:lvl w:ilvl="5" w:tplc="99028078" w:tentative="1">
+    <w:lvl w:ilvl="5" w:tplc="76011495" w:tentative="1">
       <w:start w:val="1"/>
       <w:numFmt w:val="lowerRoman"/>
       <w:lvlText w:val="%6."/>
@@ -369,7 +369,7 @@
         <w:ind w:left="4320" w:hanging="180"/>
       </w:pPr>
     </w:lvl>
-    <w:lvl w:ilvl="6" w:tplc="99028078" w:tentative="1">
+    <w:lvl w:ilvl="6" w:tplc="76011495" w:tentative="1">
       <w:start w:val="1"/>
       <w:numFmt w:val="decimal"/>
       <w:lvlText w:val="%7."/>
@@ -378,7 +378,7 @@
         <w:ind w:left="5040" w:hanging="360"/>
       </w:pPr>
     </w:lvl>
-    <w:lvl w:ilvl="7" w:tplc="99028078" w:tentative="1">
+    <w:lvl w:ilvl="7" w:tplc="76011495" w:tentative="1">
       <w:start w:val="1"/>
       <w:numFmt w:val="lowerLetter"/>
       <w:lvlText w:val="%8."/>
@@ -387,7 +387,7 @@
         <w:ind w:left="5760" w:hanging="360"/>
       </w:pPr>
     </w:lvl>
-    <w:lvl w:ilvl="8" w:tplc="99028078" w:tentative="1">
+    <w:lvl w:ilvl="8" w:tplc="76011495" w:tentative="1">
       <w:start w:val="1"/>
       <w:numFmt w:val="lowerRoman"/>
       <w:lvlText w:val="%9."/>
@@ -397,9 +397,9 @@
       </w:pPr>
     </w:lvl>
   </w:abstractNum>
-  <w:abstractNum w:abstractNumId="14703729">
+  <w:abstractNum w:abstractNumId="86286131">
     <w:multiLevelType w:val="hybridMultilevel"/>
-    <w:lvl w:ilvl="0" w:tplc="93699167">
+    <w:lvl w:ilvl="0" w:tplc="38732879">
       <w:start w:val="1"/>
       <w:numFmt w:val="bullet"/>
       <w:lvlText w:val=""/>
@@ -1671,11 +1671,11 @@
   <w:num w:numId="7">
     <w:abstractNumId w:val="11"/>
   </w:num>
-  <w:num w:numId="14703729">
-    <w:abstractNumId w:val="14703729"/>
+  <w:num w:numId="86286131">
+    <w:abstractNumId w:val="86286131"/>
   </w:num>
-  <w:num w:numId="14703730">
-    <w:abstractNumId w:val="14703730"/>
+  <w:num w:numId="86286132">
+    <w:abstractNumId w:val="86286132"/>
   </w:num>
   <w:numIdMacAtCleanup w:val="7"/>
 </w:numbering>
